--- a/www/chapters/OT05300-comp.docx
+++ b/www/chapters/OT05300-comp.docx
@@ -11,12 +11,12 @@
       <w:r>
         <w:t>HMRC - OT05300 - PRT: Valuation Of Non</w:t>
       </w:r>
-      <w:del w:id="1" w:author="Comparison" w:date="2019-10-24T22:54:00Z">
+      <w:del w:id="1" w:author="Comparison" w:date="2019-10-30T17:43:00Z">
         <w:r>
           <w:delText>-</w:delText>
         </w:r>
       </w:del>
-      <w:ins w:id="2" w:author="Comparison" w:date="2019-10-24T22:54:00Z">
+      <w:ins w:id="2" w:author="Comparison" w:date="2019-10-30T17:43:00Z">
         <w:r>
           <w:t xml:space="preserve"> </w:t>
         </w:r>
@@ -29,12 +29,12 @@
       <w:r>
         <w:t xml:space="preserve">OT05302    </w:t>
       </w:r>
-      <w:del w:id="3" w:author="Comparison" w:date="2019-10-24T22:54:00Z">
+      <w:del w:id="3" w:author="Comparison" w:date="2019-10-30T17:43:00Z">
         <w:r>
           <w:delText>PRT: valuation methods - dependence upon kind</w:delText>
         </w:r>
       </w:del>
-      <w:ins w:id="4" w:author="Comparison" w:date="2019-10-24T22:54:00Z">
+      <w:ins w:id="4" w:author="Comparison" w:date="2019-10-30T17:43:00Z">
         <w:r>
           <w:t>Valuation Methods Depend Upon the Kind</w:t>
         </w:r>
@@ -42,12 +42,12 @@
       <w:r>
         <w:t xml:space="preserve"> of </w:t>
       </w:r>
-      <w:del w:id="5" w:author="Comparison" w:date="2019-10-24T22:54:00Z">
+      <w:del w:id="5" w:author="Comparison" w:date="2019-10-30T17:43:00Z">
         <w:r>
           <w:delText>oil being valued</w:delText>
         </w:r>
       </w:del>
-      <w:ins w:id="6" w:author="Comparison" w:date="2019-10-24T22:54:00Z">
+      <w:ins w:id="6" w:author="Comparison" w:date="2019-10-30T17:43:00Z">
         <w:r>
           <w:t>Oil Being Valued</w:t>
         </w:r>
@@ -57,7 +57,7 @@
       <w:r>
         <w:t xml:space="preserve">OT05305    </w:t>
       </w:r>
-      <w:del w:id="7" w:author="Comparison" w:date="2019-10-24T22:54:00Z">
+      <w:del w:id="7" w:author="Comparison" w:date="2019-10-30T17:43:00Z">
         <w:r>
           <w:delText xml:space="preserve">PRT: valuation of crude oils and products - general </w:delText>
         </w:r>
@@ -65,7 +65,7 @@
           <w:delText>principles</w:delText>
         </w:r>
       </w:del>
-      <w:ins w:id="8" w:author="Comparison" w:date="2019-10-24T22:54:00Z">
+      <w:ins w:id="8" w:author="Comparison" w:date="2019-10-30T17:43:00Z">
         <w:r>
           <w:t>Valuation of Crude Oils &amp; Products- General Principles</w:t>
         </w:r>
@@ -75,12 +75,12 @@
       <w:r>
         <w:t xml:space="preserve">OT05308    </w:t>
       </w:r>
-      <w:del w:id="9" w:author="Comparison" w:date="2019-10-24T22:54:00Z">
+      <w:del w:id="9" w:author="Comparison" w:date="2019-10-30T17:43:00Z">
         <w:r>
           <w:delText>PRT: valuation</w:delText>
         </w:r>
       </w:del>
-      <w:ins w:id="10" w:author="Comparison" w:date="2019-10-24T22:54:00Z">
+      <w:ins w:id="10" w:author="Comparison" w:date="2019-10-30T17:43:00Z">
         <w:r>
           <w:t>Valuation</w:t>
         </w:r>
@@ -88,12 +88,12 @@
       <w:r>
         <w:t xml:space="preserve"> of </w:t>
       </w:r>
-      <w:del w:id="11" w:author="Comparison" w:date="2019-10-24T22:54:00Z">
+      <w:del w:id="11" w:author="Comparison" w:date="2019-10-30T17:43:00Z">
         <w:r>
           <w:delText>crude oils and products - notional delivery day</w:delText>
         </w:r>
       </w:del>
-      <w:ins w:id="12" w:author="Comparison" w:date="2019-10-24T22:54:00Z">
+      <w:ins w:id="12" w:author="Comparison" w:date="2019-10-30T17:43:00Z">
         <w:r>
           <w:t>Crude Oils &amp; Products- Notional Delivery Day</w:t>
         </w:r>
@@ -101,12 +101,12 @@
       <w:r>
         <w:t xml:space="preserve"> for </w:t>
       </w:r>
-      <w:del w:id="13" w:author="Comparison" w:date="2019-10-24T22:54:00Z">
+      <w:del w:id="13" w:author="Comparison" w:date="2019-10-30T17:43:00Z">
         <w:r>
           <w:delText>stock, deliveries and appropriations</w:delText>
         </w:r>
       </w:del>
-      <w:ins w:id="14" w:author="Comparison" w:date="2019-10-24T22:54:00Z">
+      <w:ins w:id="14" w:author="Comparison" w:date="2019-10-30T17:43:00Z">
         <w:r>
           <w:t>Stock, Deliveries &amp; Appropriations</w:t>
         </w:r>
@@ -116,12 +116,12 @@
       <w:r>
         <w:t xml:space="preserve">OT05310    </w:t>
       </w:r>
-      <w:del w:id="15" w:author="Comparison" w:date="2019-10-24T22:54:00Z">
+      <w:del w:id="15" w:author="Comparison" w:date="2019-10-30T17:43:00Z">
         <w:r>
           <w:delText>PRT: valuation of crude oils and products - loading slots</w:delText>
         </w:r>
       </w:del>
-      <w:ins w:id="16" w:author="Comparison" w:date="2019-10-24T22:54:00Z">
+      <w:ins w:id="16" w:author="Comparison" w:date="2019-10-30T17:43:00Z">
         <w:r>
           <w:t>Valuation of Crude Oils &amp; Products- Loading Slots</w:t>
         </w:r>
@@ -131,7 +131,7 @@
       <w:r>
         <w:t xml:space="preserve">OT05315    </w:t>
       </w:r>
-      <w:del w:id="17" w:author="Comparison" w:date="2019-10-24T22:54:00Z">
+      <w:del w:id="17" w:author="Comparison" w:date="2019-10-30T17:43:00Z">
         <w:r>
           <w:delText>PRT: valuation of crude oils and products- cate</w:delText>
         </w:r>
@@ -139,7 +139,7 @@
           <w:delText xml:space="preserve">gory </w:delText>
         </w:r>
       </w:del>
-      <w:ins w:id="18" w:author="Comparison" w:date="2019-10-24T22:54:00Z">
+      <w:ins w:id="18" w:author="Comparison" w:date="2019-10-30T17:43:00Z">
         <w:r>
           <w:t xml:space="preserve">Valuation of Crude Oils &amp; Products- Category </w:t>
         </w:r>
@@ -147,12 +147,12 @@
       <w:r>
         <w:t xml:space="preserve">1 </w:t>
       </w:r>
-      <w:del w:id="19" w:author="Comparison" w:date="2019-10-24T22:54:00Z">
+      <w:del w:id="19" w:author="Comparison" w:date="2019-10-30T17:43:00Z">
         <w:r>
           <w:delText>oil introduction</w:delText>
         </w:r>
       </w:del>
-      <w:ins w:id="20" w:author="Comparison" w:date="2019-10-24T22:54:00Z">
+      <w:ins w:id="20" w:author="Comparison" w:date="2019-10-30T17:43:00Z">
         <w:r>
           <w:t>Oil Introduction</w:t>
         </w:r>
@@ -162,12 +162,12 @@
       <w:r>
         <w:t xml:space="preserve">OT05317    </w:t>
       </w:r>
-      <w:del w:id="21" w:author="Comparison" w:date="2019-10-24T22:54:00Z">
+      <w:del w:id="21" w:author="Comparison" w:date="2019-10-30T17:43:00Z">
         <w:r>
           <w:delText>PRT: valuation</w:delText>
         </w:r>
       </w:del>
-      <w:ins w:id="22" w:author="Comparison" w:date="2019-10-24T22:54:00Z">
+      <w:ins w:id="22" w:author="Comparison" w:date="2019-10-30T17:43:00Z">
         <w:r>
           <w:t>Valuation</w:t>
         </w:r>
@@ -178,12 +178,12 @@
       <w:r>
         <w:t xml:space="preserve"> </w:t>
       </w:r>
-      <w:del w:id="23" w:author="Comparison" w:date="2019-10-24T22:54:00Z">
+      <w:del w:id="23" w:author="Comparison" w:date="2019-10-30T17:43:00Z">
         <w:r>
           <w:delText xml:space="preserve">crude oils and products - category </w:delText>
         </w:r>
       </w:del>
-      <w:ins w:id="24" w:author="Comparison" w:date="2019-10-24T22:54:00Z">
+      <w:ins w:id="24" w:author="Comparison" w:date="2019-10-30T17:43:00Z">
         <w:r>
           <w:t xml:space="preserve">Crude Oils &amp; Products- Category </w:t>
         </w:r>
@@ -191,12 +191,12 @@
       <w:r>
         <w:t xml:space="preserve">1 </w:t>
       </w:r>
-      <w:del w:id="25" w:author="Comparison" w:date="2019-10-24T22:54:00Z">
+      <w:del w:id="25" w:author="Comparison" w:date="2019-10-30T17:43:00Z">
         <w:r>
           <w:delText>oil basis</w:delText>
         </w:r>
       </w:del>
-      <w:ins w:id="26" w:author="Comparison" w:date="2019-10-24T22:54:00Z">
+      <w:ins w:id="26" w:author="Comparison" w:date="2019-10-30T17:43:00Z">
         <w:r>
           <w:t>Oil Basis</w:t>
         </w:r>
@@ -204,12 +204,12 @@
       <w:r>
         <w:t xml:space="preserve"> of </w:t>
       </w:r>
-      <w:del w:id="27" w:author="Comparison" w:date="2019-10-24T22:54:00Z">
+      <w:del w:id="27" w:author="Comparison" w:date="2019-10-30T17:43:00Z">
         <w:r>
           <w:delText>values calculations</w:delText>
         </w:r>
       </w:del>
-      <w:ins w:id="28" w:author="Comparison" w:date="2019-10-24T22:54:00Z">
+      <w:ins w:id="28" w:author="Comparison" w:date="2019-10-30T17:43:00Z">
         <w:r>
           <w:t>Values Calculations</w:t>
         </w:r>
@@ -219,12 +219,12 @@
       <w:r>
         <w:t xml:space="preserve">OT05319    </w:t>
       </w:r>
-      <w:del w:id="29" w:author="Comparison" w:date="2019-10-24T22:54:00Z">
+      <w:del w:id="29" w:author="Comparison" w:date="2019-10-30T17:43:00Z">
         <w:r>
           <w:delText>PRT: valuation</w:delText>
         </w:r>
       </w:del>
-      <w:ins w:id="30" w:author="Comparison" w:date="2019-10-24T22:54:00Z">
+      <w:ins w:id="30" w:author="Comparison" w:date="2019-10-30T17:43:00Z">
         <w:r>
           <w:t>Valuation</w:t>
         </w:r>
@@ -232,12 +232,12 @@
       <w:r>
         <w:t xml:space="preserve"> of </w:t>
       </w:r>
-      <w:del w:id="31" w:author="Comparison" w:date="2019-10-24T22:54:00Z">
+      <w:del w:id="31" w:author="Comparison" w:date="2019-10-30T17:43:00Z">
         <w:r>
           <w:delText>crude oils and products - category</w:delText>
         </w:r>
       </w:del>
-      <w:ins w:id="32" w:author="Comparison" w:date="2019-10-24T22:54:00Z">
+      <w:ins w:id="32" w:author="Comparison" w:date="2019-10-30T17:43:00Z">
         <w:r>
           <w:t>Crude Oils &amp; Products- Category</w:t>
         </w:r>
@@ -245,12 +245,12 @@
       <w:r>
         <w:t xml:space="preserve"> 1 </w:t>
       </w:r>
-      <w:del w:id="33" w:author="Comparison" w:date="2019-10-24T22:54:00Z">
+      <w:del w:id="33" w:author="Comparison" w:date="2019-10-30T17:43:00Z">
         <w:r>
           <w:delText>oil value calculation mechanism</w:delText>
         </w:r>
       </w:del>
-      <w:ins w:id="34" w:author="Comparison" w:date="2019-10-24T22:54:00Z">
+      <w:ins w:id="34" w:author="Comparison" w:date="2019-10-30T17:43:00Z">
         <w:r>
           <w:t>Oil Value Calculation Mechanism</w:t>
         </w:r>
@@ -260,12 +260,12 @@
       <w:r>
         <w:t xml:space="preserve">OT05321    </w:t>
       </w:r>
-      <w:del w:id="35" w:author="Comparison" w:date="2019-10-24T22:54:00Z">
+      <w:del w:id="35" w:author="Comparison" w:date="2019-10-30T17:43:00Z">
         <w:r>
           <w:delText>PRT: valuation</w:delText>
         </w:r>
       </w:del>
-      <w:ins w:id="36" w:author="Comparison" w:date="2019-10-24T22:54:00Z">
+      <w:ins w:id="36" w:author="Comparison" w:date="2019-10-30T17:43:00Z">
         <w:r>
           <w:t>Valuation</w:t>
         </w:r>
@@ -273,7 +273,7 @@
       <w:r>
         <w:t xml:space="preserve"> of </w:t>
       </w:r>
-      <w:del w:id="37" w:author="Comparison" w:date="2019-10-24T22:54:00Z">
+      <w:del w:id="37" w:author="Comparison" w:date="2019-10-30T17:43:00Z">
         <w:r>
           <w:delText xml:space="preserve">crude </w:delText>
         </w:r>
@@ -281,7 +281,7 @@
           <w:delText>oils and products- category</w:delText>
         </w:r>
       </w:del>
-      <w:ins w:id="38" w:author="Comparison" w:date="2019-10-24T22:54:00Z">
+      <w:ins w:id="38" w:author="Comparison" w:date="2019-10-30T17:43:00Z">
         <w:r>
           <w:t>Crude Oils &amp; Products- Category</w:t>
         </w:r>
@@ -289,12 +289,12 @@
       <w:r>
         <w:t xml:space="preserve"> 1 </w:t>
       </w:r>
-      <w:del w:id="39" w:author="Comparison" w:date="2019-10-24T22:54:00Z">
+      <w:del w:id="39" w:author="Comparison" w:date="2019-10-30T17:43:00Z">
         <w:r>
           <w:delText>oil</w:delText>
         </w:r>
       </w:del>
-      <w:ins w:id="40" w:author="Comparison" w:date="2019-10-24T22:54:00Z">
+      <w:ins w:id="40" w:author="Comparison" w:date="2019-10-30T17:43:00Z">
         <w:r>
           <w:t>Oil</w:t>
         </w:r>
@@ -307,12 +307,12 @@
       <w:r>
         <w:t xml:space="preserve">OT05323    </w:t>
       </w:r>
-      <w:del w:id="41" w:author="Comparison" w:date="2019-10-24T22:54:00Z">
+      <w:del w:id="41" w:author="Comparison" w:date="2019-10-30T17:43:00Z">
         <w:r>
           <w:delText>PRT: valuation</w:delText>
         </w:r>
       </w:del>
-      <w:ins w:id="42" w:author="Comparison" w:date="2019-10-24T22:54:00Z">
+      <w:ins w:id="42" w:author="Comparison" w:date="2019-10-30T17:43:00Z">
         <w:r>
           <w:t>Valuation</w:t>
         </w:r>
@@ -320,12 +320,12 @@
       <w:r>
         <w:t xml:space="preserve"> of </w:t>
       </w:r>
-      <w:del w:id="43" w:author="Comparison" w:date="2019-10-24T22:54:00Z">
+      <w:del w:id="43" w:author="Comparison" w:date="2019-10-30T17:43:00Z">
         <w:r>
           <w:delText>crude oils and products - category</w:delText>
         </w:r>
       </w:del>
-      <w:ins w:id="44" w:author="Comparison" w:date="2019-10-24T22:54:00Z">
+      <w:ins w:id="44" w:author="Comparison" w:date="2019-10-30T17:43:00Z">
         <w:r>
           <w:t xml:space="preserve">Crude </w:t>
         </w:r>
@@ -336,12 +336,12 @@
       <w:r>
         <w:t xml:space="preserve"> 1 </w:t>
       </w:r>
-      <w:del w:id="45" w:author="Comparison" w:date="2019-10-24T22:54:00Z">
+      <w:del w:id="45" w:author="Comparison" w:date="2019-10-30T17:43:00Z">
         <w:r>
           <w:delText>oil</w:delText>
         </w:r>
       </w:del>
-      <w:ins w:id="46" w:author="Comparison" w:date="2019-10-24T22:54:00Z">
+      <w:ins w:id="46" w:author="Comparison" w:date="2019-10-30T17:43:00Z">
         <w:r>
           <w:t>Oil</w:t>
         </w:r>
@@ -354,12 +354,12 @@
       <w:r>
         <w:t xml:space="preserve">OT05325    </w:t>
       </w:r>
-      <w:del w:id="47" w:author="Comparison" w:date="2019-10-24T22:54:00Z">
+      <w:del w:id="47" w:author="Comparison" w:date="2019-10-30T17:43:00Z">
         <w:r>
           <w:delText>PRT: valuation</w:delText>
         </w:r>
       </w:del>
-      <w:ins w:id="48" w:author="Comparison" w:date="2019-10-24T22:54:00Z">
+      <w:ins w:id="48" w:author="Comparison" w:date="2019-10-30T17:43:00Z">
         <w:r>
           <w:t>Valuation</w:t>
         </w:r>
@@ -367,12 +367,12 @@
       <w:r>
         <w:t xml:space="preserve"> of </w:t>
       </w:r>
-      <w:del w:id="49" w:author="Comparison" w:date="2019-10-24T22:54:00Z">
+      <w:del w:id="49" w:author="Comparison" w:date="2019-10-30T17:43:00Z">
         <w:r>
           <w:delText>crude oils and products - how</w:delText>
         </w:r>
       </w:del>
-      <w:ins w:id="50" w:author="Comparison" w:date="2019-10-24T22:54:00Z">
+      <w:ins w:id="50" w:author="Comparison" w:date="2019-10-30T17:43:00Z">
         <w:r>
           <w:t>Crude Oils &amp; Products- How</w:t>
         </w:r>
@@ -380,12 +380,12 @@
       <w:r>
         <w:t xml:space="preserve"> to </w:t>
       </w:r>
-      <w:del w:id="51" w:author="Comparison" w:date="2019-10-24T22:54:00Z">
+      <w:del w:id="51" w:author="Comparison" w:date="2019-10-30T17:43:00Z">
         <w:r>
           <w:delText>calculate category</w:delText>
         </w:r>
       </w:del>
-      <w:ins w:id="52" w:author="Comparison" w:date="2019-10-24T22:54:00Z">
+      <w:ins w:id="52" w:author="Comparison" w:date="2019-10-30T17:43:00Z">
         <w:r>
           <w:t>Calculate Category</w:t>
         </w:r>
@@ -393,12 +393,12 @@
       <w:r>
         <w:t xml:space="preserve"> 1 </w:t>
       </w:r>
-      <w:del w:id="53" w:author="Comparison" w:date="2019-10-24T22:54:00Z">
+      <w:del w:id="53" w:author="Comparison" w:date="2019-10-30T17:43:00Z">
         <w:r>
           <w:delText>values</w:delText>
         </w:r>
       </w:del>
-      <w:ins w:id="54" w:author="Comparison" w:date="2019-10-24T22:54:00Z">
+      <w:ins w:id="54" w:author="Comparison" w:date="2019-10-30T17:43:00Z">
         <w:r>
           <w:t>Values</w:t>
         </w:r>
@@ -408,12 +408,12 @@
       <w:r>
         <w:t xml:space="preserve">OT05328    </w:t>
       </w:r>
-      <w:del w:id="55" w:author="Comparison" w:date="2019-10-24T22:54:00Z">
+      <w:del w:id="55" w:author="Comparison" w:date="2019-10-30T17:43:00Z">
         <w:r>
           <w:delText>PRT: valuation</w:delText>
         </w:r>
       </w:del>
-      <w:ins w:id="56" w:author="Comparison" w:date="2019-10-24T22:54:00Z">
+      <w:ins w:id="56" w:author="Comparison" w:date="2019-10-30T17:43:00Z">
         <w:r>
           <w:t>Valuation</w:t>
         </w:r>
@@ -421,7 +421,7 @@
       <w:r>
         <w:t xml:space="preserve"> of </w:t>
       </w:r>
-      <w:del w:id="57" w:author="Comparison" w:date="2019-10-24T22:54:00Z">
+      <w:del w:id="57" w:author="Comparison" w:date="2019-10-30T17:43:00Z">
         <w:r>
           <w:delText>crude oils</w:delText>
         </w:r>
@@ -429,7 +429,7 @@
           <w:delText xml:space="preserve"> and products - category</w:delText>
         </w:r>
       </w:del>
-      <w:ins w:id="58" w:author="Comparison" w:date="2019-10-24T22:54:00Z">
+      <w:ins w:id="58" w:author="Comparison" w:date="2019-10-30T17:43:00Z">
         <w:r>
           <w:t>Crude Oils &amp; Products- Category</w:t>
         </w:r>
@@ -442,12 +442,12 @@
       <w:r>
         <w:t xml:space="preserve">OT05330    </w:t>
       </w:r>
-      <w:del w:id="59" w:author="Comparison" w:date="2019-10-24T22:54:00Z">
+      <w:del w:id="59" w:author="Comparison" w:date="2019-10-30T17:43:00Z">
         <w:r>
           <w:delText>PRT: valuation</w:delText>
         </w:r>
       </w:del>
-      <w:ins w:id="60" w:author="Comparison" w:date="2019-10-24T22:54:00Z">
+      <w:ins w:id="60" w:author="Comparison" w:date="2019-10-30T17:43:00Z">
         <w:r>
           <w:t>Valuation</w:t>
         </w:r>
@@ -455,12 +455,12 @@
       <w:r>
         <w:t xml:space="preserve"> of </w:t>
       </w:r>
-      <w:del w:id="61" w:author="Comparison" w:date="2019-10-24T22:54:00Z">
+      <w:del w:id="61" w:author="Comparison" w:date="2019-10-30T17:43:00Z">
         <w:r>
           <w:delText>crude oils and products - category</w:delText>
         </w:r>
       </w:del>
-      <w:ins w:id="62" w:author="Comparison" w:date="2019-10-24T22:54:00Z">
+      <w:ins w:id="62" w:author="Comparison" w:date="2019-10-30T17:43:00Z">
         <w:r>
           <w:t>Crud</w:t>
         </w:r>
@@ -471,12 +471,12 @@
       <w:r>
         <w:t xml:space="preserve"> 1 </w:t>
       </w:r>
-      <w:del w:id="63" w:author="Comparison" w:date="2019-10-24T22:54:00Z">
+      <w:del w:id="63" w:author="Comparison" w:date="2019-10-30T17:43:00Z">
         <w:r>
           <w:delText>anti avoidance</w:delText>
         </w:r>
       </w:del>
-      <w:ins w:id="64" w:author="Comparison" w:date="2019-10-24T22:54:00Z">
+      <w:ins w:id="64" w:author="Comparison" w:date="2019-10-30T17:43:00Z">
         <w:r>
           <w:t>Anti-Avoidance</w:t>
         </w:r>
@@ -486,12 +486,12 @@
       <w:r>
         <w:t xml:space="preserve">OT05335    </w:t>
       </w:r>
-      <w:del w:id="65" w:author="Comparison" w:date="2019-10-24T22:54:00Z">
+      <w:del w:id="65" w:author="Comparison" w:date="2019-10-30T17:43:00Z">
         <w:r>
           <w:delText>PRT: valuation</w:delText>
         </w:r>
       </w:del>
-      <w:ins w:id="66" w:author="Comparison" w:date="2019-10-24T22:54:00Z">
+      <w:ins w:id="66" w:author="Comparison" w:date="2019-10-30T17:43:00Z">
         <w:r>
           <w:t>Valuation</w:t>
         </w:r>
@@ -499,12 +499,12 @@
       <w:r>
         <w:t xml:space="preserve"> of </w:t>
       </w:r>
-      <w:del w:id="67" w:author="Comparison" w:date="2019-10-24T22:54:00Z">
+      <w:del w:id="67" w:author="Comparison" w:date="2019-10-30T17:43:00Z">
         <w:r>
           <w:delText>crude oils and products - category</w:delText>
         </w:r>
       </w:del>
-      <w:ins w:id="68" w:author="Comparison" w:date="2019-10-24T22:54:00Z">
+      <w:ins w:id="68" w:author="Comparison" w:date="2019-10-30T17:43:00Z">
         <w:r>
           <w:t>Crude Oils &amp; Products- Category</w:t>
         </w:r>
@@ -512,12 +512,12 @@
       <w:r>
         <w:t xml:space="preserve"> 2 </w:t>
       </w:r>
-      <w:del w:id="69" w:author="Comparison" w:date="2019-10-24T22:54:00Z">
+      <w:del w:id="69" w:author="Comparison" w:date="2019-10-30T17:43:00Z">
         <w:r>
           <w:delText>oils introduction</w:delText>
         </w:r>
       </w:del>
-      <w:ins w:id="70" w:author="Comparison" w:date="2019-10-24T22:54:00Z">
+      <w:ins w:id="70" w:author="Comparison" w:date="2019-10-30T17:43:00Z">
         <w:r>
           <w:t>Oils Introduction</w:t>
         </w:r>
@@ -528,12 +528,12 @@
         <w:lastRenderedPageBreak/>
         <w:t xml:space="preserve">OT05337    </w:t>
       </w:r>
-      <w:del w:id="71" w:author="Comparison" w:date="2019-10-24T22:54:00Z">
+      <w:del w:id="71" w:author="Comparison" w:date="2019-10-30T17:43:00Z">
         <w:r>
           <w:delText>PRT: valuation</w:delText>
         </w:r>
       </w:del>
-      <w:ins w:id="72" w:author="Comparison" w:date="2019-10-24T22:54:00Z">
+      <w:ins w:id="72" w:author="Comparison" w:date="2019-10-30T17:43:00Z">
         <w:r>
           <w:t>Valuation</w:t>
         </w:r>
@@ -541,12 +541,12 @@
       <w:r>
         <w:t xml:space="preserve"> of </w:t>
       </w:r>
-      <w:del w:id="73" w:author="Comparison" w:date="2019-10-24T22:54:00Z">
+      <w:del w:id="73" w:author="Comparison" w:date="2019-10-30T17:43:00Z">
         <w:r>
           <w:delText>crude oils and products - category</w:delText>
         </w:r>
       </w:del>
-      <w:ins w:id="74" w:author="Comparison" w:date="2019-10-24T22:54:00Z">
+      <w:ins w:id="74" w:author="Comparison" w:date="2019-10-30T17:43:00Z">
         <w:r>
           <w:t>Crude Oils &amp; Products- Category</w:t>
         </w:r>
@@ -554,12 +554,12 @@
       <w:r>
         <w:t xml:space="preserve"> 2 </w:t>
       </w:r>
-      <w:del w:id="75" w:author="Comparison" w:date="2019-10-24T22:54:00Z">
+      <w:del w:id="75" w:author="Comparison" w:date="2019-10-30T17:43:00Z">
         <w:r>
           <w:delText>basis</w:delText>
         </w:r>
       </w:del>
-      <w:ins w:id="76" w:author="Comparison" w:date="2019-10-24T22:54:00Z">
+      <w:ins w:id="76" w:author="Comparison" w:date="2019-10-30T17:43:00Z">
         <w:r>
           <w:t>Basis</w:t>
         </w:r>
@@ -567,12 +567,12 @@
       <w:r>
         <w:t xml:space="preserve"> of </w:t>
       </w:r>
-      <w:del w:id="77" w:author="Comparison" w:date="2019-10-24T22:54:00Z">
+      <w:del w:id="77" w:author="Comparison" w:date="2019-10-30T17:43:00Z">
         <w:r>
           <w:delText>values calculations</w:delText>
         </w:r>
       </w:del>
-      <w:ins w:id="78" w:author="Comparison" w:date="2019-10-24T22:54:00Z">
+      <w:ins w:id="78" w:author="Comparison" w:date="2019-10-30T17:43:00Z">
         <w:r>
           <w:t>Values Calculations</w:t>
         </w:r>
@@ -582,12 +582,12 @@
       <w:r>
         <w:t xml:space="preserve">OT05340    </w:t>
       </w:r>
-      <w:del w:id="79" w:author="Comparison" w:date="2019-10-24T22:54:00Z">
+      <w:del w:id="79" w:author="Comparison" w:date="2019-10-30T17:43:00Z">
         <w:r>
           <w:delText>PRT: valuation</w:delText>
         </w:r>
       </w:del>
-      <w:ins w:id="80" w:author="Comparison" w:date="2019-10-24T22:54:00Z">
+      <w:ins w:id="80" w:author="Comparison" w:date="2019-10-30T17:43:00Z">
         <w:r>
           <w:t>Valuation</w:t>
         </w:r>
@@ -595,12 +595,12 @@
       <w:r>
         <w:t xml:space="preserve"> of </w:t>
       </w:r>
-      <w:del w:id="81" w:author="Comparison" w:date="2019-10-24T22:54:00Z">
+      <w:del w:id="81" w:author="Comparison" w:date="2019-10-30T17:43:00Z">
         <w:r>
           <w:delText>crude oils and products - category</w:delText>
         </w:r>
       </w:del>
-      <w:ins w:id="82" w:author="Comparison" w:date="2019-10-24T22:54:00Z">
+      <w:ins w:id="82" w:author="Comparison" w:date="2019-10-30T17:43:00Z">
         <w:r>
           <w:t>Crude Oils &amp; Products- C</w:t>
         </w:r>
@@ -611,12 +611,12 @@
       <w:r>
         <w:t xml:space="preserve"> 2 </w:t>
       </w:r>
-      <w:del w:id="83" w:author="Comparison" w:date="2019-10-24T22:54:00Z">
+      <w:del w:id="83" w:author="Comparison" w:date="2019-10-30T17:43:00Z">
         <w:r>
           <w:delText>value calculation mechanism: overview</w:delText>
         </w:r>
       </w:del>
-      <w:ins w:id="84" w:author="Comparison" w:date="2019-10-24T22:54:00Z">
+      <w:ins w:id="84" w:author="Comparison" w:date="2019-10-30T17:43:00Z">
         <w:r>
           <w:t>Value Calculation Mechanism; Overview</w:t>
         </w:r>
@@ -626,12 +626,12 @@
       <w:r>
         <w:t xml:space="preserve">OT05343    </w:t>
       </w:r>
-      <w:del w:id="85" w:author="Comparison" w:date="2019-10-24T22:54:00Z">
+      <w:del w:id="85" w:author="Comparison" w:date="2019-10-30T17:43:00Z">
         <w:r>
           <w:delText>PRT: valuation</w:delText>
         </w:r>
       </w:del>
-      <w:ins w:id="86" w:author="Comparison" w:date="2019-10-24T22:54:00Z">
+      <w:ins w:id="86" w:author="Comparison" w:date="2019-10-30T17:43:00Z">
         <w:r>
           <w:t>Valuation</w:t>
         </w:r>
@@ -639,12 +639,12 @@
       <w:r>
         <w:t xml:space="preserve"> of </w:t>
       </w:r>
-      <w:del w:id="87" w:author="Comparison" w:date="2019-10-24T22:54:00Z">
+      <w:del w:id="87" w:author="Comparison" w:date="2019-10-30T17:43:00Z">
         <w:r>
           <w:delText>crude oils and products - list</w:delText>
         </w:r>
       </w:del>
-      <w:ins w:id="88" w:author="Comparison" w:date="2019-10-24T22:54:00Z">
+      <w:ins w:id="88" w:author="Comparison" w:date="2019-10-30T17:43:00Z">
         <w:r>
           <w:t>Crude Oils &amp; Products- List</w:t>
         </w:r>
@@ -652,12 +652,12 @@
       <w:r>
         <w:t xml:space="preserve"> of </w:t>
       </w:r>
-      <w:del w:id="89" w:author="Comparison" w:date="2019-10-24T22:54:00Z">
+      <w:del w:id="89" w:author="Comparison" w:date="2019-10-30T17:43:00Z">
         <w:r>
           <w:delText>oils</w:delText>
         </w:r>
       </w:del>
-      <w:ins w:id="90" w:author="Comparison" w:date="2019-10-24T22:54:00Z">
+      <w:ins w:id="90" w:author="Comparison" w:date="2019-10-30T17:43:00Z">
         <w:r>
           <w:t>Oils</w:t>
         </w:r>
@@ -665,7 +665,7 @@
       <w:r>
         <w:t xml:space="preserve"> within </w:t>
       </w:r>
-      <w:del w:id="91" w:author="Comparison" w:date="2019-10-24T22:54:00Z">
+      <w:del w:id="91" w:author="Comparison" w:date="2019-10-30T17:43:00Z">
         <w:r>
           <w:delText>categor</w:delText>
         </w:r>
@@ -673,7 +673,7 @@
           <w:delText>y</w:delText>
         </w:r>
       </w:del>
-      <w:ins w:id="92" w:author="Comparison" w:date="2019-10-24T22:54:00Z">
+      <w:ins w:id="92" w:author="Comparison" w:date="2019-10-30T17:43:00Z">
         <w:r>
           <w:t>Category</w:t>
         </w:r>
@@ -686,12 +686,12 @@
       <w:r>
         <w:t xml:space="preserve">OT05343A    </w:t>
       </w:r>
-      <w:del w:id="93" w:author="Comparison" w:date="2019-10-24T22:54:00Z">
+      <w:del w:id="93" w:author="Comparison" w:date="2019-10-30T17:43:00Z">
         <w:r>
           <w:delText>PRT: valuation</w:delText>
         </w:r>
       </w:del>
-      <w:ins w:id="94" w:author="Comparison" w:date="2019-10-24T22:54:00Z">
+      <w:ins w:id="94" w:author="Comparison" w:date="2019-10-30T17:43:00Z">
         <w:r>
           <w:t>Valuation</w:t>
         </w:r>
@@ -699,12 +699,12 @@
       <w:r>
         <w:t xml:space="preserve"> of </w:t>
       </w:r>
-      <w:del w:id="95" w:author="Comparison" w:date="2019-10-24T22:54:00Z">
+      <w:del w:id="95" w:author="Comparison" w:date="2019-10-30T17:43:00Z">
         <w:r>
           <w:delText>crude oils and products - category</w:delText>
         </w:r>
       </w:del>
-      <w:ins w:id="96" w:author="Comparison" w:date="2019-10-24T22:54:00Z">
+      <w:ins w:id="96" w:author="Comparison" w:date="2019-10-30T17:43:00Z">
         <w:r>
           <w:t>Crude Oils &amp; Products - Category</w:t>
         </w:r>
@@ -717,12 +717,12 @@
       <w:r>
         <w:t xml:space="preserve">OT05343B    </w:t>
       </w:r>
-      <w:del w:id="97" w:author="Comparison" w:date="2019-10-24T22:54:00Z">
+      <w:del w:id="97" w:author="Comparison" w:date="2019-10-30T17:43:00Z">
         <w:r>
           <w:delText>PRT: valuation</w:delText>
         </w:r>
       </w:del>
-      <w:ins w:id="98" w:author="Comparison" w:date="2019-10-24T22:54:00Z">
+      <w:ins w:id="98" w:author="Comparison" w:date="2019-10-30T17:43:00Z">
         <w:r>
           <w:t>Valuation</w:t>
         </w:r>
@@ -730,12 +730,12 @@
       <w:r>
         <w:t xml:space="preserve"> of </w:t>
       </w:r>
-      <w:del w:id="99" w:author="Comparison" w:date="2019-10-24T22:54:00Z">
+      <w:del w:id="99" w:author="Comparison" w:date="2019-10-30T17:43:00Z">
         <w:r>
           <w:delText>crude oils and products - category</w:delText>
         </w:r>
       </w:del>
-      <w:ins w:id="100" w:author="Comparison" w:date="2019-10-24T22:54:00Z">
+      <w:ins w:id="100" w:author="Comparison" w:date="2019-10-30T17:43:00Z">
         <w:r>
           <w:t>Crude Oils &amp; Products - Category</w:t>
         </w:r>
@@ -743,12 +743,12 @@
       <w:r>
         <w:t xml:space="preserve"> 2 - </w:t>
       </w:r>
-      <w:del w:id="101" w:author="Comparison" w:date="2019-10-24T22:54:00Z">
+      <w:del w:id="101" w:author="Comparison" w:date="2019-10-30T17:43:00Z">
         <w:r>
           <w:delText>anasuria</w:delText>
         </w:r>
       </w:del>
-      <w:ins w:id="102" w:author="Comparison" w:date="2019-10-24T22:54:00Z">
+      <w:ins w:id="102" w:author="Comparison" w:date="2019-10-30T17:43:00Z">
         <w:r>
           <w:t>A</w:t>
         </w:r>
@@ -761,12 +761,12 @@
       <w:r>
         <w:t xml:space="preserve">OT05343C    </w:t>
       </w:r>
-      <w:del w:id="103" w:author="Comparison" w:date="2019-10-24T22:54:00Z">
+      <w:del w:id="103" w:author="Comparison" w:date="2019-10-30T17:43:00Z">
         <w:r>
           <w:delText>PRT: valuation of crude oils and products - category</w:delText>
         </w:r>
       </w:del>
-      <w:ins w:id="104" w:author="Comparison" w:date="2019-10-24T22:54:00Z">
+      <w:ins w:id="104" w:author="Comparison" w:date="2019-10-30T17:43:00Z">
         <w:r>
           <w:t>Valuation of Crude Oils &amp; Products - Category</w:t>
         </w:r>
@@ -779,7 +779,7 @@
       <w:r>
         <w:t xml:space="preserve">OT05343D    </w:t>
       </w:r>
-      <w:del w:id="105" w:author="Comparison" w:date="2019-10-24T22:54:00Z">
+      <w:del w:id="105" w:author="Comparison" w:date="2019-10-30T17:43:00Z">
         <w:r>
           <w:delText>PRT: valuatio</w:delText>
         </w:r>
@@ -787,7 +787,7 @@
           <w:delText>n of crude oils and products - category</w:delText>
         </w:r>
       </w:del>
-      <w:ins w:id="106" w:author="Comparison" w:date="2019-10-24T22:54:00Z">
+      <w:ins w:id="106" w:author="Comparison" w:date="2019-10-30T17:43:00Z">
         <w:r>
           <w:t>Valuation of Crude Oils &amp; Products - Category</w:t>
         </w:r>
@@ -800,12 +800,12 @@
       <w:r>
         <w:t xml:space="preserve">OT05343E    </w:t>
       </w:r>
-      <w:del w:id="107" w:author="Comparison" w:date="2019-10-24T22:54:00Z">
+      <w:del w:id="107" w:author="Comparison" w:date="2019-10-30T17:43:00Z">
         <w:r>
           <w:delText>PRT: valuation of crude oils and products - category</w:delText>
         </w:r>
       </w:del>
-      <w:ins w:id="108" w:author="Comparison" w:date="2019-10-24T22:54:00Z">
+      <w:ins w:id="108" w:author="Comparison" w:date="2019-10-30T17:43:00Z">
         <w:r>
           <w:t>Valuation of Crude Oils &amp; Products - Category</w:t>
         </w:r>
@@ -818,12 +818,12 @@
       <w:r>
         <w:t xml:space="preserve">OT05343F    </w:t>
       </w:r>
-      <w:del w:id="109" w:author="Comparison" w:date="2019-10-24T22:54:00Z">
+      <w:del w:id="109" w:author="Comparison" w:date="2019-10-30T17:43:00Z">
         <w:r>
           <w:delText>PRT: valuation of crude oils and products - category</w:delText>
         </w:r>
       </w:del>
-      <w:ins w:id="110" w:author="Comparison" w:date="2019-10-24T22:54:00Z">
+      <w:ins w:id="110" w:author="Comparison" w:date="2019-10-30T17:43:00Z">
         <w:r>
           <w:t>Valuation of Crude Oils &amp; Produ</w:t>
         </w:r>
@@ -839,7 +839,7 @@
       <w:r>
         <w:t xml:space="preserve">OT05343G    </w:t>
       </w:r>
-      <w:del w:id="111" w:author="Comparison" w:date="2019-10-24T22:54:00Z">
+      <w:del w:id="111" w:author="Comparison" w:date="2019-10-30T17:43:00Z">
         <w:r>
           <w:delText>PRT: valuation of crude oils and product</w:delText>
         </w:r>
@@ -847,7 +847,7 @@
           <w:delText>s - category</w:delText>
         </w:r>
       </w:del>
-      <w:ins w:id="112" w:author="Comparison" w:date="2019-10-24T22:54:00Z">
+      <w:ins w:id="112" w:author="Comparison" w:date="2019-10-30T17:43:00Z">
         <w:r>
           <w:t>Valuation of Crude Oils &amp; Products - Category</w:t>
         </w:r>
@@ -860,12 +860,12 @@
       <w:r>
         <w:t xml:space="preserve">OT05343H    </w:t>
       </w:r>
-      <w:del w:id="113" w:author="Comparison" w:date="2019-10-24T22:54:00Z">
+      <w:del w:id="113" w:author="Comparison" w:date="2019-10-30T17:43:00Z">
         <w:r>
           <w:delText>PRT: valuation of crude oils and products - category</w:delText>
         </w:r>
       </w:del>
-      <w:ins w:id="114" w:author="Comparison" w:date="2019-10-24T22:54:00Z">
+      <w:ins w:id="114" w:author="Comparison" w:date="2019-10-30T17:43:00Z">
         <w:r>
           <w:t>Valuation of Crude Oils &amp; Products - Category</w:t>
         </w:r>
@@ -878,12 +878,12 @@
       <w:r>
         <w:t xml:space="preserve">OT05343I    </w:t>
       </w:r>
-      <w:del w:id="115" w:author="Comparison" w:date="2019-10-24T22:54:00Z">
+      <w:del w:id="115" w:author="Comparison" w:date="2019-10-30T17:43:00Z">
         <w:r>
           <w:delText>PRT: valuation of crude oils and products - category</w:delText>
         </w:r>
       </w:del>
-      <w:ins w:id="116" w:author="Comparison" w:date="2019-10-24T22:54:00Z">
+      <w:ins w:id="116" w:author="Comparison" w:date="2019-10-30T17:43:00Z">
         <w:r>
           <w:t>Valuation of Crude Oils &amp; Products - Category</w:t>
         </w:r>
@@ -896,12 +896,12 @@
       <w:r>
         <w:t xml:space="preserve">OT05343J    </w:t>
       </w:r>
-      <w:del w:id="117" w:author="Comparison" w:date="2019-10-24T22:54:00Z">
+      <w:del w:id="117" w:author="Comparison" w:date="2019-10-30T17:43:00Z">
         <w:r>
           <w:delText>PRT: valuation of crude oils and products - category</w:delText>
         </w:r>
       </w:del>
-      <w:ins w:id="118" w:author="Comparison" w:date="2019-10-24T22:54:00Z">
+      <w:ins w:id="118" w:author="Comparison" w:date="2019-10-30T17:43:00Z">
         <w:r>
           <w:t>Valuati</w:t>
         </w:r>
@@ -917,12 +917,12 @@
       <w:r>
         <w:t xml:space="preserve">OT05343K    </w:t>
       </w:r>
-      <w:del w:id="119" w:author="Comparison" w:date="2019-10-24T22:54:00Z">
+      <w:del w:id="119" w:author="Comparison" w:date="2019-10-30T17:43:00Z">
         <w:r>
           <w:delText>PRT: valuation of crude oils and products - category</w:delText>
         </w:r>
       </w:del>
-      <w:ins w:id="120" w:author="Comparison" w:date="2019-10-24T22:54:00Z">
+      <w:ins w:id="120" w:author="Comparison" w:date="2019-10-30T17:43:00Z">
         <w:r>
           <w:t>Valuation of Crude Oils &amp; Products - Category</w:t>
         </w:r>
@@ -935,12 +935,12 @@
       <w:r>
         <w:t xml:space="preserve">OT05343L    </w:t>
       </w:r>
-      <w:del w:id="121" w:author="Comparison" w:date="2019-10-24T22:54:00Z">
+      <w:del w:id="121" w:author="Comparison" w:date="2019-10-30T17:43:00Z">
         <w:r>
           <w:delText>PRT: valuation of crude oils and products - category</w:delText>
         </w:r>
       </w:del>
-      <w:ins w:id="122" w:author="Comparison" w:date="2019-10-24T22:54:00Z">
+      <w:ins w:id="122" w:author="Comparison" w:date="2019-10-30T17:43:00Z">
         <w:r>
           <w:t>Valuation of Crude Oils &amp; Products - Category</w:t>
         </w:r>
@@ -953,12 +953,12 @@
       <w:r>
         <w:t xml:space="preserve">OT05345    </w:t>
       </w:r>
-      <w:del w:id="123" w:author="Comparison" w:date="2019-10-24T22:54:00Z">
+      <w:del w:id="123" w:author="Comparison" w:date="2019-10-30T17:43:00Z">
         <w:r>
           <w:delText>PRT: valuation of crude oils and products - category</w:delText>
         </w:r>
       </w:del>
-      <w:ins w:id="124" w:author="Comparison" w:date="2019-10-24T22:54:00Z">
+      <w:ins w:id="124" w:author="Comparison" w:date="2019-10-30T17:43:00Z">
         <w:r>
           <w:t xml:space="preserve">Valuation of Crude Oils &amp; Products - </w:t>
         </w:r>
@@ -969,12 +969,12 @@
       <w:r>
         <w:t xml:space="preserve"> 2 - </w:t>
       </w:r>
-      <w:del w:id="125" w:author="Comparison" w:date="2019-10-24T22:54:00Z">
+      <w:del w:id="125" w:author="Comparison" w:date="2019-10-30T17:43:00Z">
         <w:r>
           <w:delText>valuation</w:delText>
         </w:r>
       </w:del>
-      <w:ins w:id="126" w:author="Comparison" w:date="2019-10-24T22:54:00Z">
+      <w:ins w:id="126" w:author="Comparison" w:date="2019-10-30T17:43:00Z">
         <w:r>
           <w:t>Valuation</w:t>
         </w:r>
@@ -982,12 +982,12 @@
       <w:r>
         <w:t xml:space="preserve"> of </w:t>
       </w:r>
-      <w:del w:id="127" w:author="Comparison" w:date="2019-10-24T22:54:00Z">
+      <w:del w:id="127" w:author="Comparison" w:date="2019-10-30T17:43:00Z">
         <w:r>
           <w:delText>condensate</w:delText>
         </w:r>
       </w:del>
-      <w:ins w:id="128" w:author="Comparison" w:date="2019-10-24T22:54:00Z">
+      <w:ins w:id="128" w:author="Comparison" w:date="2019-10-30T17:43:00Z">
         <w:r>
           <w:t>Condensate</w:t>
         </w:r>
@@ -997,7 +997,7 @@
       <w:r>
         <w:t xml:space="preserve">OT05350    </w:t>
       </w:r>
-      <w:del w:id="129" w:author="Comparison" w:date="2019-10-24T22:54:00Z">
+      <w:del w:id="129" w:author="Comparison" w:date="2019-10-30T17:43:00Z">
         <w:r>
           <w:delText xml:space="preserve">PRT: </w:delText>
         </w:r>
@@ -1010,7 +1010,7 @@
       <w:r>
         <w:t xml:space="preserve">OT05352    </w:t>
       </w:r>
-      <w:del w:id="130" w:author="Comparison" w:date="2019-10-24T22:54:00Z">
+      <w:del w:id="130" w:author="Comparison" w:date="2019-10-30T17:43:00Z">
         <w:r>
           <w:delText xml:space="preserve">PRT: </w:delText>
         </w:r>
@@ -1023,7 +1023,7 @@
       <w:r>
         <w:t xml:space="preserve">OT05355    </w:t>
       </w:r>
-      <w:del w:id="131" w:author="Comparison" w:date="2019-10-24T22:54:00Z">
+      <w:del w:id="131" w:author="Comparison" w:date="2019-10-30T17:43:00Z">
         <w:r>
           <w:delText xml:space="preserve">PRT: </w:delText>
         </w:r>
@@ -12646,7 +12646,7 @@
     <w:hidden/>
     <w:uiPriority w:val="99"/>
     <w:semiHidden/>
-    <w:rsid w:val="00AB21A6"/>
+    <w:rsid w:val="00454DE1"/>
     <w:pPr>
       <w:spacing w:after="0" w:line="240" w:lineRule="auto"/>
     </w:pPr>
@@ -12658,7 +12658,7 @@
     <w:uiPriority w:val="99"/>
     <w:semiHidden/>
     <w:unhideWhenUsed/>
-    <w:rsid w:val="00AB21A6"/>
+    <w:rsid w:val="00454DE1"/>
     <w:pPr>
       <w:spacing w:after="0" w:line="240" w:lineRule="auto"/>
     </w:pPr>
@@ -12674,7 +12674,7 @@
     <w:link w:val="BalloonText"/>
     <w:uiPriority w:val="99"/>
     <w:semiHidden/>
-    <w:rsid w:val="00AB21A6"/>
+    <w:rsid w:val="00454DE1"/>
     <w:rPr>
       <w:rFonts w:ascii="Segoe UI" w:hAnsi="Segoe UI" w:cs="Segoe UI"/>
       <w:sz w:val="18"/>
@@ -13009,7 +13009,7 @@
 </file>
 
 <file path=customXml/itemProps1.xml><?xml version="1.0" encoding="utf-8"?>
-<ds:datastoreItem xmlns:ds="http://schemas.openxmlformats.org/officeDocument/2006/customXml" ds:itemID="{A120F109-8A9B-448F-B78B-680B40217BA0}">
+<ds:datastoreItem xmlns:ds="http://schemas.openxmlformats.org/officeDocument/2006/customXml" ds:itemID="{9F1E79B7-FA48-4E1A-B76E-417ED61EB356}">
   <ds:schemaRefs>
     <ds:schemaRef ds:uri="http://schemas.openxmlformats.org/officeDocument/2006/bibliography"/>
   </ds:schemaRefs>
